--- a/service-manual/the-team/recruitment/Head-of-Business-IT-pack-SM.docx
+++ b/service-manual/the-team/recruitment/Head-of-Business-IT-pack-SM.docx
@@ -179,7 +179,7 @@
           <w:lang w:eastAsia="en-US"/>
         </w:rPr>
         <w:drawing>
-          <wp:inline distT="0" distB="0" distL="0" distR="0">
+          <wp:inline distT="0" distB="0" distL="0" distR="0" wp14:anchorId="79676922" wp14:editId="0F394427">
             <wp:extent cx="723900" cy="723900"/>
             <wp:effectExtent l="0" t="0" r="0" b="0"/>
             <wp:docPr id="2" name="image01.png"/>
@@ -224,7 +224,7 @@
           <w:lang w:eastAsia="en-US"/>
         </w:rPr>
         <w:drawing>
-          <wp:inline distT="0" distB="0" distL="0" distR="0">
+          <wp:inline distT="0" distB="0" distL="0" distR="0" wp14:anchorId="22F836F4" wp14:editId="2760FD9E">
             <wp:extent cx="749300" cy="609600"/>
             <wp:effectExtent l="0" t="0" r="0" b="0"/>
             <wp:docPr id="1" name="image00.jpg"/>
@@ -543,6 +543,13 @@
       <w:r>
         <w:rPr>
           <w:sz w:val="24"/>
+          <w:highlight w:val="yellow"/>
+        </w:rPr>
+        <w:t>- Department to include</w:t>
+      </w:r>
+      <w:r>
+        <w:rPr>
+          <w:sz w:val="24"/>
         </w:rPr>
         <w:tab/>
       </w:r>
@@ -751,156 +758,44 @@
         <w:rPr>
           <w:sz w:val="24"/>
         </w:rPr>
-        <w:t xml:space="preserve">Government is resetting its </w:t>
-      </w:r>
-      <w:r>
-        <w:rPr>
-          <w:sz w:val="24"/>
-        </w:rPr>
-        <w:t>approach to technology. In the past, senior technology leaders in the public sector have become too focused on the maintenance of large-scale, long-term outsourcing contracts. Systems and services have suffered from inflexibility, complexity and inefficien</w:t>
-      </w:r>
-      <w:r>
-        <w:rPr>
-          <w:sz w:val="24"/>
-        </w:rPr>
-        <w:t xml:space="preserve">cy. </w:t>
-      </w:r>
-    </w:p>
-    <w:p>
-      <w:pPr>
-        <w:pStyle w:val="normal0"/>
-        <w:spacing w:after="0" w:line="240" w:lineRule="auto"/>
-        <w:jc w:val="both"/>
-      </w:pPr>
-    </w:p>
-    <w:p>
-      <w:pPr>
-        <w:pStyle w:val="normal0"/>
-        <w:spacing w:after="0" w:line="240" w:lineRule="auto"/>
-      </w:pPr>
-      <w:r>
-        <w:rPr>
-          <w:sz w:val="24"/>
-        </w:rPr>
-        <w:t xml:space="preserve">This is a rare opportunity to be part of a large-scale </w:t>
-      </w:r>
-      <w:proofErr w:type="spellStart"/>
-      <w:r>
-        <w:rPr>
-          <w:sz w:val="24"/>
-        </w:rPr>
-        <w:t>programme</w:t>
-      </w:r>
-      <w:proofErr w:type="spellEnd"/>
-      <w:r>
-        <w:rPr>
-          <w:sz w:val="24"/>
-        </w:rPr>
-        <w:t xml:space="preserve"> of change that will radically improve how the civil service works and how government interacts with citizens. We are looking for candidates who can apply </w:t>
-      </w:r>
-      <w:proofErr w:type="gramStart"/>
-      <w:r>
-        <w:rPr>
-          <w:sz w:val="24"/>
-        </w:rPr>
-        <w:t>their</w:t>
-      </w:r>
-      <w:proofErr w:type="gramEnd"/>
-      <w:r>
-        <w:rPr>
-          <w:sz w:val="24"/>
-        </w:rPr>
-        <w:t xml:space="preserve"> on the ground experience </w:t>
-      </w:r>
-      <w:r>
-        <w:rPr>
-          <w:sz w:val="24"/>
-        </w:rPr>
-        <w:t xml:space="preserve">of driving the transformation of </w:t>
-      </w:r>
-      <w:proofErr w:type="spellStart"/>
-      <w:r>
-        <w:rPr>
-          <w:sz w:val="24"/>
-        </w:rPr>
-        <w:t>organisations</w:t>
-      </w:r>
-      <w:proofErr w:type="spellEnd"/>
-      <w:r>
-        <w:rPr>
-          <w:sz w:val="24"/>
-        </w:rPr>
-        <w:t>, not those who will maintain the status quo.  Their task will guided by some fundamental principles; putting the needs of users first, focusing on delivery and outcomes over process, and making the most of ope</w:t>
-      </w:r>
-      <w:r>
-        <w:rPr>
-          <w:sz w:val="24"/>
-        </w:rPr>
-        <w:t xml:space="preserve">nness - open standards, open source, open data and open markets. </w:t>
-      </w:r>
-    </w:p>
-    <w:p>
-      <w:pPr>
-        <w:pStyle w:val="normal0"/>
-        <w:spacing w:after="0" w:line="240" w:lineRule="auto"/>
-      </w:pPr>
-    </w:p>
-    <w:p>
-      <w:pPr>
-        <w:pStyle w:val="normal0"/>
-        <w:spacing w:after="0" w:line="240" w:lineRule="auto"/>
-      </w:pPr>
-      <w:r>
-        <w:rPr>
-          <w:sz w:val="24"/>
-        </w:rPr>
-        <w:t xml:space="preserve">This role is about moving government away from using technology stacks and </w:t>
-      </w:r>
-      <w:proofErr w:type="spellStart"/>
-      <w:r>
-        <w:rPr>
-          <w:sz w:val="24"/>
-        </w:rPr>
-        <w:t>siloed</w:t>
-      </w:r>
-      <w:proofErr w:type="spellEnd"/>
-      <w:r>
-        <w:rPr>
-          <w:sz w:val="24"/>
-        </w:rPr>
-        <w:t xml:space="preserve"> systems and putting the delivery of world-class digital services on a modern technological footing. We are </w:t>
-      </w:r>
-      <w:r>
-        <w:rPr>
-          <w:sz w:val="24"/>
-        </w:rPr>
-        <w:t>looking for a highly experienced candidate who is able to manage the orderly retirement of existing legacy systems and contracts in such a way that maintains service integrity while ensuring that digital services are built on modern technology that meets t</w:t>
-      </w:r>
-      <w:r>
-        <w:rPr>
-          <w:sz w:val="24"/>
-        </w:rPr>
-        <w:t xml:space="preserve">he needs of users. The candidate will also be responsible for deploying common infrastructure services that will </w:t>
-      </w:r>
-      <w:proofErr w:type="gramStart"/>
-      <w:r>
-        <w:rPr>
-          <w:sz w:val="24"/>
-        </w:rPr>
-        <w:t>delivered</w:t>
-      </w:r>
-      <w:proofErr w:type="gramEnd"/>
-      <w:r>
-        <w:rPr>
-          <w:sz w:val="24"/>
-        </w:rPr>
-        <w:t xml:space="preserve"> by the Cabinet Office.  The success of the chosen candidate will ultimately be measured against the ability of the department to elim</w:t>
-      </w:r>
-      <w:r>
-        <w:rPr>
-          <w:sz w:val="24"/>
-        </w:rPr>
-        <w:t>inate dependency on legacy and deploy technology that enables the next generation of digital public services.</w:t>
+        <w:t xml:space="preserve">Government is resetting its approach to technology. In the past, senior technology leaders in the public sector have become too focused on the maintenance of large-scale, long-term outsourcing contracts. Systems and services have suffered from inflexibility, complexity and inefficiency. </w:t>
+      </w:r>
+    </w:p>
+    <w:p>
+      <w:pPr>
+        <w:pStyle w:val="normal0"/>
+        <w:spacing w:after="0" w:line="240" w:lineRule="auto"/>
+        <w:jc w:val="both"/>
+      </w:pPr>
+    </w:p>
+    <w:p>
+      <w:pPr>
+        <w:pStyle w:val="normal0"/>
+        <w:spacing w:after="0" w:line="240" w:lineRule="auto"/>
+      </w:pPr>
+      <w:r>
+        <w:rPr>
+          <w:sz w:val="24"/>
+        </w:rPr>
+        <w:t xml:space="preserve">This is a rare opportunity to be part of a large-scale programme of change that will radically improve how the civil service works and how government interacts with citizens. We are looking for candidates who can apply their on the ground experience of driving the transformation of organisations, not those who will maintain the status quo.  Their task will guided by some fundamental principles; putting the needs of users first, focusing on delivery and outcomes over process, and making the most of openness - open standards, open source, open data and open markets. </w:t>
+      </w:r>
+    </w:p>
+    <w:p>
+      <w:pPr>
+        <w:pStyle w:val="normal0"/>
+        <w:spacing w:after="0" w:line="240" w:lineRule="auto"/>
+      </w:pPr>
+    </w:p>
+    <w:p>
+      <w:pPr>
+        <w:pStyle w:val="normal0"/>
+        <w:spacing w:after="0" w:line="240" w:lineRule="auto"/>
+      </w:pPr>
+      <w:r>
+        <w:rPr>
+          <w:sz w:val="24"/>
+        </w:rPr>
+        <w:t>This role is about moving government away from using technology stacks and siloed systems and putting the delivery of world-class digital services on a modern technological footing. We are looking for a highly experienced candidate who is able to manage the orderly retirement of existing legacy systems and contracts in such a way that maintains service integrity while ensuring that digital services are built on modern technology that meets the needs of users. The candidate will also be responsible for deploying common infrastructure services that will delivered by the Cabinet Office.  The success of the chosen candidate will ultimately be measured against the ability of the department to eliminate dependency on legacy and deploy technology that enables the next generation of digital public services.</w:t>
       </w:r>
     </w:p>
     <w:p>
@@ -991,13 +886,7 @@
         <w:rPr>
           <w:sz w:val="24"/>
         </w:rPr>
-        <w:t>Lead the management and retirement of existing legacy systems while ensu</w:t>
-      </w:r>
-      <w:r>
-        <w:rPr>
-          <w:sz w:val="24"/>
-        </w:rPr>
-        <w:t xml:space="preserve">ring that core technology services are delivered at a high level of quality for the public and staff. </w:t>
+        <w:t xml:space="preserve">Lead the management and retirement of existing legacy systems while ensuring that core technology services are delivered at a high level of quality for the public and staff. </w:t>
       </w:r>
     </w:p>
     <w:p>
@@ -1023,13 +912,7 @@
         <w:rPr>
           <w:sz w:val="24"/>
         </w:rPr>
-        <w:t>Define the strategic direction for supplier contract arrangements and legacy retirement that supports the department’s technology transformation priorities, ultimately ensuring that digitally driven solutions and services are fully supported by the right a</w:t>
-      </w:r>
-      <w:r>
-        <w:rPr>
-          <w:sz w:val="24"/>
-        </w:rPr>
-        <w:t>rchitectures and systems, while avoiding dependence on existing legacy systems.</w:t>
+        <w:t>Define the strategic direction for supplier contract arrangements and legacy retirement that supports the department’s technology transformation priorities, ultimately ensuring that digitally driven solutions and services are fully supported by the right architectures and systems, while avoiding dependence on existing legacy systems.</w:t>
       </w:r>
     </w:p>
     <w:p>
@@ -1055,13 +938,7 @@
         <w:rPr>
           <w:sz w:val="24"/>
         </w:rPr>
-        <w:t>Give effective line management to a team of technical staff, demonstrating familiarity and competence with a range of technical and project management concepts, setting out cl</w:t>
-      </w:r>
-      <w:r>
-        <w:rPr>
-          <w:sz w:val="24"/>
-        </w:rPr>
-        <w:t>ear delineations of responsibilities and priorities, and making sure that they have excellent opportunities for career development.</w:t>
+        <w:t>Give effective line management to a team of technical staff, demonstrating familiarity and competence with a range of technical and project management concepts, setting out clear delineations of responsibilities and priorities, and making sure that they have excellent opportunities for career development.</w:t>
       </w:r>
     </w:p>
     <w:p>
@@ -1087,27 +964,7 @@
           <w:sz w:val="24"/>
         </w:rPr>
         <w:lastRenderedPageBreak/>
-        <w:t>Manage contractual arrangements with external suppliers of technology services, ensuring that knowledge is effectively tran</w:t>
-      </w:r>
-      <w:r>
-        <w:rPr>
-          <w:sz w:val="24"/>
-        </w:rPr>
-        <w:t xml:space="preserve">sferred from </w:t>
-      </w:r>
-      <w:proofErr w:type="spellStart"/>
-      <w:r>
-        <w:rPr>
-          <w:sz w:val="24"/>
-        </w:rPr>
-        <w:t>unrenewed</w:t>
-      </w:r>
-      <w:proofErr w:type="spellEnd"/>
-      <w:r>
-        <w:rPr>
-          <w:sz w:val="24"/>
-        </w:rPr>
-        <w:t xml:space="preserve"> contracts and delivering exceptional value for money from the department’s technology spending. </w:t>
+        <w:t xml:space="preserve">Manage contractual arrangements with external suppliers of technology services, ensuring that knowledge is effectively transferred from unrenewed contracts and delivering exceptional value for money from the department’s technology spending. </w:t>
       </w:r>
     </w:p>
     <w:p>
@@ -1132,13 +989,7 @@
         <w:rPr>
           <w:sz w:val="24"/>
         </w:rPr>
-        <w:t>Deploy a suite of agreed common services made available across government, ensuring that they meet the department’s user needs whilst d</w:t>
-      </w:r>
-      <w:r>
-        <w:rPr>
-          <w:sz w:val="24"/>
-        </w:rPr>
-        <w:t xml:space="preserve">elivering value for money. </w:t>
+        <w:t xml:space="preserve">Deploy a suite of agreed common services made available across government, ensuring that they meet the department’s user needs whilst delivering value for money. </w:t>
       </w:r>
     </w:p>
     <w:p>
@@ -1180,13 +1031,7 @@
         <w:rPr>
           <w:sz w:val="24"/>
         </w:rPr>
-        <w:t>Thank you for taking the time to r</w:t>
-      </w:r>
-      <w:r>
-        <w:rPr>
-          <w:sz w:val="24"/>
-        </w:rPr>
-        <w:t>ead this pack. We look forward to receiving your application.</w:t>
+        <w:t>Thank you for taking the time to read this pack. We look forward to receiving your application.</w:t>
       </w:r>
       <w:r>
         <w:br w:type="page"/>
@@ -1279,13 +1124,7 @@
         <w:rPr>
           <w:sz w:val="24"/>
         </w:rPr>
-        <w:t xml:space="preserve">Demonstrably improving the </w:t>
-      </w:r>
-      <w:r>
-        <w:rPr>
-          <w:sz w:val="24"/>
-        </w:rPr>
-        <w:t xml:space="preserve">department’s ROI on technology spending, and reporting this against outcome-based performance metrics </w:t>
+        <w:t xml:space="preserve">Demonstrably improving the department’s ROI on technology spending, and reporting this against outcome-based performance metrics </w:t>
       </w:r>
     </w:p>
     <w:p>
@@ -1306,25 +1145,11 @@
         <w:ind w:hanging="358"/>
         <w:jc w:val="both"/>
       </w:pPr>
-      <w:proofErr w:type="spellStart"/>
-      <w:r>
-        <w:rPr>
-          <w:sz w:val="24"/>
-        </w:rPr>
-        <w:t>Prioritising</w:t>
-      </w:r>
-      <w:proofErr w:type="spellEnd"/>
-      <w:r>
-        <w:rPr>
-          <w:sz w:val="24"/>
-        </w:rPr>
-        <w:t xml:space="preserve"> and driving the successful retirement of legacy systems within relevant time and costs constraints while maintaining an appropriate level o</w:t>
-      </w:r>
-      <w:r>
-        <w:rPr>
-          <w:sz w:val="24"/>
-        </w:rPr>
-        <w:t>f quality</w:t>
+      <w:r>
+        <w:rPr>
+          <w:sz w:val="24"/>
+        </w:rPr>
+        <w:t>Prioritising and driving the successful retirement of legacy systems within relevant time and costs constraints while maintaining an appropriate level of quality</w:t>
       </w:r>
     </w:p>
     <w:p>
@@ -1390,13 +1215,7 @@
         <w:rPr>
           <w:sz w:val="24"/>
         </w:rPr>
-        <w:t>, and digital se</w:t>
-      </w:r>
-      <w:r>
-        <w:rPr>
-          <w:sz w:val="24"/>
-        </w:rPr>
-        <w:t xml:space="preserve">rvices are delivered in line with the </w:t>
+        <w:t xml:space="preserve">, and digital services are delivered in line with the </w:t>
       </w:r>
       <w:hyperlink r:id="rId13">
         <w:r>
@@ -1431,13 +1250,7 @@
         <w:rPr>
           <w:sz w:val="24"/>
         </w:rPr>
-        <w:t>Supporting a culture of data-driven delivery within the department, and ensuring the delivery and iteration o</w:t>
-      </w:r>
-      <w:r>
-        <w:rPr>
-          <w:sz w:val="24"/>
-        </w:rPr>
-        <w:t>f technology services is support by effective analysis of the financial benefits of taking an agile, open, user-driven approach</w:t>
+        <w:t>Supporting a culture of data-driven delivery within the department, and ensuring the delivery and iteration of technology services is support by effective analysis of the financial benefits of taking an agile, open, user-driven approach</w:t>
       </w:r>
     </w:p>
     <w:p>
@@ -1463,22 +1276,8 @@
         <w:rPr>
           <w:sz w:val="24"/>
         </w:rPr>
-        <w:t>Managing legacy contracts with existing third-party suppliers to ensure that they deliver services that flexibly meet user need</w:t>
-      </w:r>
-      <w:r>
-        <w:rPr>
-          <w:sz w:val="24"/>
-        </w:rPr>
-        <w:t xml:space="preserve">s, deliver excellent value for money and any transferred knowledge is fully absorbed within the </w:t>
-      </w:r>
-      <w:proofErr w:type="spellStart"/>
-      <w:r>
-        <w:rPr>
-          <w:sz w:val="24"/>
-        </w:rPr>
-        <w:t>organisation</w:t>
-      </w:r>
-      <w:proofErr w:type="spellEnd"/>
+        <w:t>Managing legacy contracts with existing third-party suppliers to ensure that they deliver services that flexibly meet user needs, deliver excellent value for money and any transferred knowledge is fully absorbed within the organisation</w:t>
+      </w:r>
     </w:p>
     <w:p>
       <w:pPr>
@@ -1502,13 +1301,7 @@
         <w:rPr>
           <w:sz w:val="24"/>
         </w:rPr>
-        <w:t>Working with the Cabinet Office to define the scope and application of common service provision for cross-government commodity infrastructure tech</w:t>
-      </w:r>
-      <w:r>
-        <w:rPr>
-          <w:sz w:val="24"/>
-        </w:rPr>
-        <w:t>nology</w:t>
+        <w:t>Working with the Cabinet Office to define the scope and application of common service provision for cross-government commodity infrastructure technology</w:t>
       </w:r>
     </w:p>
     <w:p>
@@ -1558,27 +1351,7 @@
         <w:rPr>
           <w:sz w:val="24"/>
         </w:rPr>
-        <w:t xml:space="preserve">Delivering projects or </w:t>
-      </w:r>
-      <w:proofErr w:type="spellStart"/>
-      <w:r>
-        <w:rPr>
-          <w:sz w:val="24"/>
-        </w:rPr>
-        <w:t>programmes</w:t>
-      </w:r>
-      <w:proofErr w:type="spellEnd"/>
-      <w:r>
-        <w:rPr>
-          <w:sz w:val="24"/>
-        </w:rPr>
-        <w:t xml:space="preserve"> with a strong understandi</w:t>
-      </w:r>
-      <w:r>
-        <w:rPr>
-          <w:sz w:val="24"/>
-        </w:rPr>
-        <w:t>ng of agile project management methodologies, change and risk management and the interaction between product development, implementation and support services</w:t>
+        <w:t>Delivering projects or programmes with a strong understanding of agile project management methodologies, change and risk management and the interaction between product development, implementation and support services</w:t>
       </w:r>
     </w:p>
     <w:p>
@@ -1603,13 +1376,7 @@
         <w:rPr>
           <w:sz w:val="24"/>
         </w:rPr>
-        <w:t>Advocating and explaining the need for technology transformation to board-level senior officials,</w:t>
-      </w:r>
-      <w:r>
-        <w:rPr>
-          <w:sz w:val="24"/>
-        </w:rPr>
-        <w:t xml:space="preserve"> Ministers and external stakeholders</w:t>
+        <w:t>Advocating and explaining the need for technology transformation to board-level senior officials, Ministers and external stakeholders</w:t>
       </w:r>
     </w:p>
     <w:p>
@@ -1683,63 +1450,7 @@
         <w:rPr>
           <w:sz w:val="24"/>
         </w:rPr>
-        <w:t>The successful candidate will be a</w:t>
-      </w:r>
-      <w:r>
-        <w:rPr>
-          <w:sz w:val="24"/>
-        </w:rPr>
-        <w:t xml:space="preserve"> strong </w:t>
-      </w:r>
-      <w:r>
-        <w:rPr>
-          <w:sz w:val="24"/>
-        </w:rPr>
-        <w:t xml:space="preserve">leader with the proven ability to </w:t>
-      </w:r>
-      <w:r>
-        <w:rPr>
-          <w:sz w:val="24"/>
-        </w:rPr>
-        <w:t>set a</w:t>
-      </w:r>
-      <w:r>
-        <w:rPr>
-          <w:sz w:val="24"/>
-        </w:rPr>
-        <w:t xml:space="preserve"> strong direction and co</w:t>
-      </w:r>
-      <w:r>
-        <w:rPr>
-          <w:sz w:val="24"/>
-        </w:rPr>
-        <w:t xml:space="preserve">nvey </w:t>
-      </w:r>
-      <w:r>
-        <w:rPr>
-          <w:sz w:val="24"/>
-        </w:rPr>
-        <w:t xml:space="preserve">a persuasive future vision at all levels of an </w:t>
-      </w:r>
-      <w:proofErr w:type="spellStart"/>
-      <w:r>
-        <w:rPr>
-          <w:sz w:val="24"/>
-        </w:rPr>
-        <w:t>organisation</w:t>
-      </w:r>
-      <w:proofErr w:type="spellEnd"/>
-      <w:r>
-        <w:rPr>
-          <w:sz w:val="24"/>
-        </w:rPr>
-        <w:t xml:space="preserve">. </w:t>
-      </w:r>
-      <w:r>
-        <w:rPr>
-          <w:sz w:val="24"/>
-        </w:rPr>
-        <w:t xml:space="preserve"> </w:t>
+        <w:t xml:space="preserve">The successful candidate will be a strong leader with the proven ability to set a strong direction and convey a persuasive future vision at all levels of an organisation.  </w:t>
       </w:r>
       <w:hyperlink r:id="rId14">
         <w:r>
@@ -1748,74 +1459,14 @@
             <w:sz w:val="24"/>
             <w:u w:val="single"/>
           </w:rPr>
-          <w:t xml:space="preserve">Watch Baroness Lane-Fox (UK Digital Champion), Ian </w:t>
-        </w:r>
-        <w:proofErr w:type="spellStart"/>
-        <w:r>
-          <w:rPr>
-            <w:color w:val="1155CC"/>
-            <w:sz w:val="24"/>
-            <w:u w:val="single"/>
-          </w:rPr>
-          <w:t>Trenholm</w:t>
-        </w:r>
-        <w:proofErr w:type="spellEnd"/>
-        <w:r>
-          <w:rPr>
-            <w:color w:val="1155CC"/>
-            <w:sz w:val="24"/>
-            <w:u w:val="single"/>
-          </w:rPr>
-          <w:t xml:space="preserve"> (Chief Operating Officer, </w:t>
-        </w:r>
-        <w:proofErr w:type="spellStart"/>
-        <w:r>
-          <w:rPr>
-            <w:color w:val="1155CC"/>
-            <w:sz w:val="24"/>
-            <w:u w:val="single"/>
-          </w:rPr>
-          <w:t>Defra</w:t>
-        </w:r>
-        <w:proofErr w:type="spellEnd"/>
-        <w:r>
-          <w:rPr>
-            <w:color w:val="1155CC"/>
-            <w:sz w:val="24"/>
-            <w:u w:val="single"/>
-          </w:rPr>
-          <w:t xml:space="preserve">) and Antonia Romeo (Director General, </w:t>
-        </w:r>
-        <w:proofErr w:type="spellStart"/>
-        <w:r>
-          <w:rPr>
-            <w:color w:val="1155CC"/>
-            <w:sz w:val="24"/>
-            <w:u w:val="single"/>
-          </w:rPr>
-          <w:t>MoJ</w:t>
-        </w:r>
-        <w:proofErr w:type="spellEnd"/>
-        <w:r>
-          <w:rPr>
-            <w:color w:val="1155CC"/>
-            <w:sz w:val="24"/>
-            <w:u w:val="single"/>
-          </w:rPr>
-          <w:t>)</w:t>
+          <w:t>Watch Baroness Lane-Fox (UK Digital Champion), Ian Trenholm (Chief Operating Officer, Defra) and Antonia Romeo (Director General, MoJ)</w:t>
         </w:r>
       </w:hyperlink>
       <w:r>
         <w:rPr>
           <w:sz w:val="24"/>
         </w:rPr>
-        <w:t xml:space="preserve"> discuss the importance of digital leadership in government.  Previous experience of le</w:t>
-      </w:r>
-      <w:r>
-        <w:rPr>
-          <w:sz w:val="24"/>
-        </w:rPr>
-        <w:t>adership in government is not required for this role, but you will be expected to quickly get up to speed with the department’s technology architecture, culture and processes.</w:t>
+        <w:t xml:space="preserve"> discuss the importance of digital leadership in government.  Previous experience of leadership in government is not required for this role, but you will be expected to quickly get up to speed with the department’s technology architecture, culture and processes.</w:t>
       </w:r>
     </w:p>
     <w:p>
@@ -1879,25 +1530,7 @@
         <w:rPr>
           <w:sz w:val="24"/>
         </w:rPr>
-        <w:t>Champion the strategic importance of people, talent management</w:t>
-      </w:r>
-      <w:r>
-        <w:rPr>
-          <w:sz w:val="24"/>
-        </w:rPr>
-        <w:t xml:space="preserve"> and development issues, building a strong culture of continuous learning and knowledge sharing betwe</w:t>
-      </w:r>
-      <w:r>
-        <w:rPr>
-          <w:sz w:val="24"/>
-        </w:rPr>
-        <w:t>en specialists and generalists</w:t>
-      </w:r>
-      <w:r>
-        <w:rPr>
-          <w:sz w:val="24"/>
-        </w:rPr>
-        <w:t>;</w:t>
+        <w:t>Champion the strategic importance of people, talent management and development issues, building a strong culture of continuous learning and knowledge sharing between specialists and generalists;</w:t>
       </w:r>
     </w:p>
     <w:p>
@@ -1920,37 +1553,7 @@
         <w:rPr>
           <w:sz w:val="24"/>
         </w:rPr>
-        <w:t xml:space="preserve">Take a strategic perspective to identify the capability needs of the </w:t>
-      </w:r>
-      <w:r>
-        <w:rPr>
-          <w:sz w:val="24"/>
-        </w:rPr>
-        <w:t>d</w:t>
-      </w:r>
-      <w:r>
-        <w:rPr>
-          <w:sz w:val="24"/>
-        </w:rPr>
-        <w:t>epartment and identifying and nurturing future leade</w:t>
-      </w:r>
-      <w:r>
-        <w:rPr>
-          <w:sz w:val="24"/>
-        </w:rPr>
-        <w:t>rs th</w:t>
-      </w:r>
-      <w:r>
-        <w:rPr>
-          <w:sz w:val="24"/>
-        </w:rPr>
-        <w:t>rough well defined succession planning</w:t>
-      </w:r>
-      <w:r>
-        <w:rPr>
-          <w:sz w:val="24"/>
-        </w:rPr>
-        <w:t>;</w:t>
+        <w:t>Take a strategic perspective to identify the capability needs of the department and identifying and nurturing future leaders through well defined succession planning;</w:t>
       </w:r>
     </w:p>
     <w:p>
@@ -1996,25 +1599,7 @@
         <w:rPr>
           <w:sz w:val="24"/>
         </w:rPr>
-        <w:t xml:space="preserve">Build a performance culture </w:t>
-      </w:r>
-      <w:r>
-        <w:rPr>
-          <w:sz w:val="24"/>
-        </w:rPr>
-        <w:t>that is</w:t>
-      </w:r>
-      <w:r>
-        <w:rPr>
-          <w:sz w:val="24"/>
-        </w:rPr>
-        <w:t xml:space="preserve"> orientated to tangible</w:t>
-      </w:r>
-      <w:r>
-        <w:rPr>
-          <w:sz w:val="24"/>
-        </w:rPr>
-        <w:t xml:space="preserve"> delivery outcomes and rewards those appropriately;</w:t>
+        <w:t>Build a performance culture that is orientated to tangible delivery outcomes and rewards those appropriately;</w:t>
       </w:r>
     </w:p>
     <w:p>
@@ -2060,13 +1645,7 @@
         <w:rPr>
           <w:sz w:val="24"/>
         </w:rPr>
-        <w:t>Shape, promote and exempl</w:t>
-      </w:r>
-      <w:r>
-        <w:rPr>
-          <w:sz w:val="24"/>
-        </w:rPr>
-        <w:t>ify departmental and civil service values and culture</w:t>
+        <w:t>Shape, promote and exemplify departmental and civil service values and culture</w:t>
       </w:r>
     </w:p>
     <w:p>
@@ -2109,13 +1688,7 @@
         <w:rPr>
           <w:sz w:val="24"/>
         </w:rPr>
-        <w:t>Demonstrable and practical experience at a senior level, in public or private sector, of working with senior colleagues to deliver transformational change to business processes an</w:t>
-      </w:r>
-      <w:r>
-        <w:rPr>
-          <w:sz w:val="24"/>
-        </w:rPr>
-        <w:t>d systems, to deliver cost savings and service improvements for customers</w:t>
+        <w:t>Demonstrable and practical experience at a senior level, in public or private sector, of working with senior colleagues to deliver transformational change to business processes and systems, to deliver cost savings and service improvements for customers</w:t>
       </w:r>
     </w:p>
     <w:p>
@@ -2167,13 +1740,7 @@
         <w:rPr>
           <w:sz w:val="24"/>
         </w:rPr>
-        <w:t>Digitally and technically literate</w:t>
-      </w:r>
-      <w:r>
-        <w:rPr>
-          <w:sz w:val="24"/>
-        </w:rPr>
-        <w:t xml:space="preserve"> and capable of effectively engaging with technical staff, suppliers and stakeholders to define the best approach to service design to achieve business/user objectives</w:t>
+        <w:t>Digitally and technically literate and capable of effectively engaging with technical staff, suppliers and stakeholders to define the best approach to service design to achieve business/user objectives</w:t>
       </w:r>
     </w:p>
     <w:p>
@@ -2199,21 +1766,7 @@
         <w:rPr>
           <w:sz w:val="24"/>
         </w:rPr>
-        <w:t>Familiarity with a wide variety of programming languages, including those more likely to be associated with legacy systems (</w:t>
-      </w:r>
-      <w:proofErr w:type="spellStart"/>
-      <w:r>
-        <w:rPr>
-          <w:sz w:val="24"/>
-        </w:rPr>
-        <w:t>eg</w:t>
-      </w:r>
-      <w:proofErr w:type="spellEnd"/>
-      <w:r>
-        <w:rPr>
-          <w:sz w:val="24"/>
-        </w:rPr>
-        <w:t xml:space="preserve"> COBOL)</w:t>
+        <w:t>Familiarity with a wide variety of programming languages, including those more likely to be associated with legacy systems (eg COBOL)</w:t>
       </w:r>
     </w:p>
     <w:p>
@@ -2263,13 +1816,7 @@
         <w:rPr>
           <w:sz w:val="24"/>
         </w:rPr>
-        <w:t>Understanding and experience of using of agile project management techniques and wo</w:t>
-      </w:r>
-      <w:r>
-        <w:rPr>
-          <w:sz w:val="24"/>
-        </w:rPr>
-        <w:t xml:space="preserve">rking practices, open source, cloud platforms and digital services </w:t>
+        <w:t xml:space="preserve">Understanding and experience of using of agile project management techniques and working practices, open source, cloud platforms and digital services </w:t>
       </w:r>
     </w:p>
     <w:p>
@@ -2320,13 +1867,7 @@
         <w:rPr>
           <w:sz w:val="24"/>
         </w:rPr>
-        <w:t>Awareness and understanding of i</w:t>
-      </w:r>
-      <w:r>
-        <w:rPr>
-          <w:sz w:val="24"/>
-        </w:rPr>
-        <w:t>ndustry standard security issues and processes. An understanding of HMG’s security policy framework would be an advantage.</w:t>
+        <w:t>Awareness and understanding of industry standard security issues and processes. An understanding of HMG’s security policy framework would be an advantage.</w:t>
       </w:r>
     </w:p>
     <w:p>
@@ -2376,13 +1917,7 @@
         <w:rPr>
           <w:sz w:val="24"/>
         </w:rPr>
-        <w:t>Awareness and understanding of Business Continuity principles a</w:t>
-      </w:r>
-      <w:r>
-        <w:rPr>
-          <w:sz w:val="24"/>
-        </w:rPr>
-        <w:t>nd BS25999</w:t>
+        <w:t>Awareness and understanding of Business Continuity principles and BS25999</w:t>
       </w:r>
     </w:p>
     <w:p>
@@ -2433,21 +1968,7 @@
         <w:rPr>
           <w:sz w:val="24"/>
         </w:rPr>
-        <w:t xml:space="preserve">Experience of managing tight resource constraints, conflicting priorities and a dynamic </w:t>
-      </w:r>
-      <w:proofErr w:type="spellStart"/>
-      <w:r>
-        <w:rPr>
-          <w:sz w:val="24"/>
-        </w:rPr>
-        <w:t>programme</w:t>
-      </w:r>
-      <w:proofErr w:type="spellEnd"/>
-      <w:r>
-        <w:rPr>
-          <w:sz w:val="24"/>
-        </w:rPr>
-        <w:t xml:space="preserve"> would be highly beneficial</w:t>
+        <w:t>Experience of managing tight resource constraints, conflicting priorities and a dynamic programme would be highly beneficial</w:t>
       </w:r>
     </w:p>
     <w:p>
@@ -2472,13 +1993,7 @@
         <w:rPr>
           <w:sz w:val="24"/>
         </w:rPr>
-        <w:t>Ability to develop excellent relationships with a wide range of senior st</w:t>
-      </w:r>
-      <w:r>
-        <w:rPr>
-          <w:sz w:val="24"/>
-        </w:rPr>
-        <w:t>akeholders and technical experts</w:t>
+        <w:t>Ability to develop excellent relationships with a wide range of senior stakeholders and technical experts</w:t>
       </w:r>
     </w:p>
     <w:p>
@@ -2563,27 +2078,7 @@
         <w:rPr>
           <w:sz w:val="24"/>
         </w:rPr>
-        <w:t xml:space="preserve">] direct line reports </w:t>
-      </w:r>
-      <w:proofErr w:type="gramStart"/>
-      <w:r>
-        <w:rPr>
-          <w:sz w:val="24"/>
-        </w:rPr>
-        <w:t>wh</w:t>
-      </w:r>
-      <w:r>
-        <w:rPr>
-          <w:sz w:val="24"/>
-        </w:rPr>
-        <w:t>o</w:t>
-      </w:r>
-      <w:proofErr w:type="gramEnd"/>
-      <w:r>
-        <w:rPr>
-          <w:sz w:val="24"/>
-        </w:rPr>
-        <w:t xml:space="preserve"> will be managed by this post. </w:t>
+        <w:t xml:space="preserve">] direct line reports who will be managed by this post. </w:t>
       </w:r>
     </w:p>
     <w:p>
@@ -2630,8 +2125,6 @@
         <w:pStyle w:val="normal0"/>
         <w:spacing w:after="180" w:line="240" w:lineRule="auto"/>
       </w:pPr>
-      <w:bookmarkStart w:id="0" w:name="_GoBack"/>
-      <w:bookmarkEnd w:id="0"/>
       <w:r>
         <w:rPr>
           <w:b/>
@@ -2650,16 +2143,8 @@
         <w:rPr>
           <w:sz w:val="24"/>
         </w:rPr>
-        <w:t>[What has happened to date</w:t>
-      </w:r>
-      <w:proofErr w:type="gramStart"/>
-      <w:r>
-        <w:rPr>
-          <w:sz w:val="24"/>
-        </w:rPr>
-        <w:t>]</w:t>
-      </w:r>
-      <w:proofErr w:type="gramEnd"/>
+        <w:t>[What has happened to date]</w:t>
+      </w:r>
     </w:p>
     <w:p>
       <w:pPr>
@@ -2726,382 +2211,238 @@
     </w:p>
     <w:p>
       <w:pPr>
-        <w:pStyle w:val="normal0"/>
-        <w:spacing w:after="0" w:line="240" w:lineRule="auto"/>
-      </w:pPr>
-    </w:p>
-    <w:p>
-      <w:pPr>
-        <w:pStyle w:val="normal0"/>
-        <w:spacing w:after="0" w:line="240" w:lineRule="auto"/>
-      </w:pPr>
-      <w:r>
-        <w:rPr>
-          <w:b/>
-          <w:sz w:val="24"/>
-        </w:rPr>
-        <w:t>Contract / Post</w:t>
-      </w:r>
-    </w:p>
-    <w:p>
-      <w:pPr>
-        <w:pStyle w:val="normal0"/>
-        <w:spacing w:after="0" w:line="240" w:lineRule="auto"/>
-      </w:pPr>
-      <w:r>
-        <w:rPr>
-          <w:sz w:val="24"/>
-          <w:highlight w:val="yellow"/>
-        </w:rPr>
-        <w:t>[</w:t>
-      </w:r>
-      <w:proofErr w:type="gramStart"/>
-      <w:r>
-        <w:rPr>
-          <w:sz w:val="24"/>
-          <w:highlight w:val="yellow"/>
-        </w:rPr>
-        <w:t>to</w:t>
-      </w:r>
-      <w:proofErr w:type="gramEnd"/>
-      <w:r>
-        <w:rPr>
-          <w:sz w:val="24"/>
-          <w:highlight w:val="yellow"/>
-        </w:rPr>
-        <w:t xml:space="preserve"> include]</w:t>
-      </w:r>
-    </w:p>
-    <w:p>
-      <w:pPr>
-        <w:pStyle w:val="normal0"/>
-        <w:spacing w:after="0" w:line="240" w:lineRule="auto"/>
-      </w:pPr>
-    </w:p>
-    <w:p>
-      <w:pPr>
-        <w:pStyle w:val="normal0"/>
-        <w:spacing w:after="0" w:line="240" w:lineRule="auto"/>
-      </w:pPr>
-      <w:r>
-        <w:rPr>
-          <w:b/>
-          <w:sz w:val="24"/>
-        </w:rPr>
-        <w:t>Reward</w:t>
-      </w:r>
-      <w:r>
-        <w:rPr>
-          <w:sz w:val="24"/>
-        </w:rPr>
-        <w:br/>
-      </w:r>
-      <w:r>
-        <w:rPr>
-          <w:sz w:val="24"/>
-        </w:rPr>
-        <w:t>The role is SCS pay band 1, which ranges from £58,200 to £117,800.</w:t>
-      </w:r>
-    </w:p>
-    <w:p>
-      <w:pPr>
-        <w:pStyle w:val="normal0"/>
-        <w:spacing w:after="0" w:line="240" w:lineRule="auto"/>
-      </w:pPr>
-    </w:p>
-    <w:p>
-      <w:pPr>
-        <w:pStyle w:val="normal0"/>
-        <w:spacing w:after="0" w:line="240" w:lineRule="auto"/>
-      </w:pPr>
-      <w:r>
-        <w:rPr>
-          <w:sz w:val="24"/>
-        </w:rPr>
-        <w:t>Applicants currently holding a permanent post in the Civil Service should note that, if successful, their salary on appointment would normally be determined by applying the usual Cabinet O</w:t>
-      </w:r>
-      <w:r>
-        <w:rPr>
-          <w:sz w:val="24"/>
-        </w:rPr>
-        <w:t>ffice salary progression rules.</w:t>
-      </w:r>
-    </w:p>
-    <w:p>
-      <w:pPr>
-        <w:pStyle w:val="normal0"/>
-        <w:spacing w:after="0" w:line="240" w:lineRule="auto"/>
-      </w:pPr>
-    </w:p>
-    <w:p>
-      <w:pPr>
-        <w:pStyle w:val="normal0"/>
-        <w:spacing w:after="0" w:line="240" w:lineRule="auto"/>
-      </w:pPr>
-      <w:r>
-        <w:rPr>
-          <w:b/>
-          <w:sz w:val="24"/>
-        </w:rPr>
-        <w:t>Location</w:t>
-      </w:r>
-    </w:p>
-    <w:p>
-      <w:pPr>
-        <w:pStyle w:val="normal0"/>
-        <w:spacing w:after="0" w:line="240" w:lineRule="auto"/>
-      </w:pPr>
-      <w:r>
-        <w:rPr>
-          <w:sz w:val="24"/>
-          <w:highlight w:val="yellow"/>
-        </w:rPr>
-        <w:t>[</w:t>
-      </w:r>
-      <w:proofErr w:type="gramStart"/>
-      <w:r>
-        <w:rPr>
-          <w:sz w:val="24"/>
-          <w:highlight w:val="yellow"/>
-        </w:rPr>
-        <w:t>to</w:t>
-      </w:r>
-      <w:proofErr w:type="gramEnd"/>
-      <w:r>
-        <w:rPr>
-          <w:sz w:val="24"/>
-          <w:highlight w:val="yellow"/>
-        </w:rPr>
-        <w:t xml:space="preserve"> include]</w:t>
-      </w:r>
-    </w:p>
-    <w:p>
-      <w:pPr>
-        <w:pStyle w:val="normal0"/>
-        <w:spacing w:after="0" w:line="240" w:lineRule="auto"/>
-      </w:pPr>
-    </w:p>
-    <w:p>
-      <w:pPr>
-        <w:pStyle w:val="normal0"/>
-        <w:spacing w:after="0" w:line="240" w:lineRule="auto"/>
-      </w:pPr>
-      <w:r>
-        <w:rPr>
-          <w:b/>
-          <w:sz w:val="24"/>
-        </w:rPr>
-        <w:t>Pension</w:t>
-      </w:r>
-      <w:r>
-        <w:rPr>
-          <w:sz w:val="24"/>
-        </w:rPr>
-        <w:br/>
-        <w:t xml:space="preserve">The Civil Service offers a choice of two pension schemes giving you the flexibility to choose the pension that suits you best.  The </w:t>
-      </w:r>
-      <w:proofErr w:type="spellStart"/>
-      <w:r>
-        <w:rPr>
-          <w:sz w:val="24"/>
-        </w:rPr>
-        <w:t>nuvos</w:t>
-      </w:r>
-      <w:proofErr w:type="spellEnd"/>
-      <w:r>
-        <w:rPr>
-          <w:sz w:val="24"/>
-        </w:rPr>
-        <w:t xml:space="preserve"> pension scheme is an occupational defined benefit pens</w:t>
-      </w:r>
-      <w:r>
-        <w:rPr>
-          <w:sz w:val="24"/>
-        </w:rPr>
-        <w:t xml:space="preserve">ion scheme, whilst the partnership pension account is a stakeholder pension with a choice of providers.  Both provide good quality ways of saving for retirement.  For more information, please visit the </w:t>
-      </w:r>
-      <w:hyperlink r:id="rId15">
-        <w:r>
-          <w:rPr>
-            <w:color w:val="1155CC"/>
-            <w:sz w:val="24"/>
-            <w:u w:val="single"/>
-          </w:rPr>
-          <w:t>Civil Service Pensions</w:t>
-        </w:r>
-      </w:hyperlink>
-      <w:r>
-        <w:rPr>
-          <w:sz w:val="24"/>
-        </w:rPr>
-        <w:t xml:space="preserve"> website.</w:t>
-      </w:r>
-      <w:r>
-        <w:rPr>
-          <w:sz w:val="24"/>
-        </w:rPr>
-        <w:br/>
-      </w:r>
-    </w:p>
-    <w:p>
-      <w:pPr>
-        <w:pStyle w:val="normal0"/>
-        <w:spacing w:after="0" w:line="240" w:lineRule="auto"/>
-      </w:pPr>
-      <w:r>
-        <w:rPr>
-          <w:b/>
-          <w:sz w:val="24"/>
-        </w:rPr>
-        <w:t>Restrictions</w:t>
-      </w:r>
-      <w:r>
-        <w:rPr>
-          <w:sz w:val="24"/>
-        </w:rPr>
-        <w:br/>
-        <w:t xml:space="preserve">While in post there will be certain restrictions on political activities.  Applicants should also note that there </w:t>
-      </w:r>
-      <w:proofErr w:type="gramStart"/>
-      <w:r>
-        <w:rPr>
-          <w:sz w:val="24"/>
-        </w:rPr>
-        <w:t>may</w:t>
-      </w:r>
-      <w:proofErr w:type="gramEnd"/>
-      <w:r>
-        <w:rPr>
-          <w:sz w:val="24"/>
-        </w:rPr>
-        <w:t xml:space="preserve"> be restrictions placed upon their ability to move to some business appointments once t</w:t>
-      </w:r>
-      <w:r>
-        <w:rPr>
-          <w:sz w:val="24"/>
-        </w:rPr>
-        <w:t>hey have left this position.</w:t>
-      </w:r>
-      <w:r>
-        <w:rPr>
-          <w:sz w:val="24"/>
-        </w:rPr>
-        <w:br/>
-      </w:r>
-      <w:r>
-        <w:rPr>
-          <w:sz w:val="24"/>
-        </w:rPr>
-        <w:br/>
-      </w:r>
-      <w:r>
-        <w:rPr>
-          <w:b/>
-          <w:sz w:val="24"/>
-        </w:rPr>
-        <w:t>Annual Leave</w:t>
-      </w:r>
-      <w:r>
-        <w:rPr>
-          <w:sz w:val="24"/>
-        </w:rPr>
-        <w:br/>
-        <w:t>There will be 30 days’ paid annual leave plus 10½ days public and privilege holidays.</w:t>
-      </w:r>
-      <w:r>
-        <w:rPr>
-          <w:sz w:val="24"/>
-        </w:rPr>
-        <w:br/>
-      </w:r>
-    </w:p>
-    <w:p>
-      <w:pPr>
-        <w:pStyle w:val="normal0"/>
-        <w:spacing w:after="0" w:line="240" w:lineRule="auto"/>
-      </w:pPr>
-      <w:r>
-        <w:rPr>
-          <w:b/>
-          <w:sz w:val="24"/>
-        </w:rPr>
-        <w:t>Conflicts of Interest</w:t>
-      </w:r>
-    </w:p>
-    <w:p>
-      <w:pPr>
-        <w:pStyle w:val="normal0"/>
-        <w:spacing w:after="0" w:line="240" w:lineRule="auto"/>
-      </w:pPr>
-      <w:r>
-        <w:rPr>
-          <w:sz w:val="24"/>
-        </w:rPr>
-        <w:t>If you or your partner has any actual or potential conflict of interest with the activities of the department, this should be declared clearly in your application.  Any indirect association of this kind through any other family member or partnership should</w:t>
-      </w:r>
-      <w:r>
-        <w:rPr>
-          <w:sz w:val="24"/>
-        </w:rPr>
-        <w:t xml:space="preserve"> also be disclosed.</w:t>
-      </w:r>
-      <w:r>
-        <w:rPr>
-          <w:sz w:val="24"/>
-        </w:rPr>
-        <w:br/>
-      </w:r>
-    </w:p>
-    <w:p>
-      <w:pPr>
-        <w:pStyle w:val="normal0"/>
-        <w:spacing w:after="0" w:line="240" w:lineRule="auto"/>
-      </w:pPr>
-      <w:r>
-        <w:rPr>
-          <w:b/>
-          <w:sz w:val="24"/>
-        </w:rPr>
-        <w:t>Appointment and Confidentiality</w:t>
-      </w:r>
-      <w:r>
-        <w:rPr>
-          <w:sz w:val="24"/>
-        </w:rPr>
-        <w:br/>
-        <w:t>The offer of a job will be made subject to satisfactory references and security clearance.  The successful applicant will be required to sign the Official Secrets Act, adhere to the Civil Service Code an</w:t>
-      </w:r>
-      <w:r>
-        <w:rPr>
-          <w:sz w:val="24"/>
-        </w:rPr>
-        <w:t>d to exercise care in the use of official information acquired in the course of official duties, and not to disclose information, which is held in confidence. If the role is a regulated post, then the job offer will be made subject to the receipt of a sati</w:t>
-      </w:r>
-      <w:r>
-        <w:rPr>
-          <w:sz w:val="24"/>
-        </w:rPr>
-        <w:t>sfactory enhanced CRB check. A regulated post would have either: direct and regular contact with children or vulnerable adults, access to sensitive or personal information about children or vulnerable adults or involve giving advice to children over the te</w:t>
-      </w:r>
-      <w:r>
-        <w:rPr>
-          <w:sz w:val="24"/>
-        </w:rPr>
-        <w:t>lephone or other form of electronic communication including the internet and mobile telephone text messaging.</w:t>
-      </w:r>
-    </w:p>
-    <w:p>
-      <w:pPr>
         <w:pStyle w:val="Heading1"/>
         <w:spacing w:line="240" w:lineRule="auto"/>
-      </w:pPr>
-      <w:bookmarkStart w:id="1" w:name="h.y1mqx33o2p8b" w:colFirst="0" w:colLast="0"/>
-      <w:bookmarkEnd w:id="1"/>
-      <w:r>
         <w:rPr>
           <w:rFonts w:ascii="Calibri" w:eastAsia="Calibri" w:hAnsi="Calibri" w:cs="Calibri"/>
           <w:sz w:val="28"/>
         </w:rPr>
+      </w:pPr>
+      <w:bookmarkStart w:id="0" w:name="h.y1mqx33o2p8b" w:colFirst="0" w:colLast="0"/>
+      <w:bookmarkEnd w:id="0"/>
+    </w:p>
+    <w:p>
+      <w:pPr>
+        <w:pStyle w:val="Heading1"/>
+        <w:spacing w:line="240" w:lineRule="auto"/>
+        <w:rPr>
+          <w:rFonts w:ascii="Calibri" w:eastAsia="Calibri" w:hAnsi="Calibri" w:cs="Calibri"/>
+          <w:sz w:val="28"/>
+        </w:rPr>
+      </w:pPr>
+    </w:p>
+    <w:p>
+      <w:pPr>
+        <w:pStyle w:val="Heading1"/>
+        <w:spacing w:line="240" w:lineRule="auto"/>
+        <w:rPr>
+          <w:rFonts w:ascii="Calibri" w:eastAsia="Calibri" w:hAnsi="Calibri" w:cs="Calibri"/>
+          <w:sz w:val="28"/>
+        </w:rPr>
+      </w:pPr>
+    </w:p>
+    <w:p>
+      <w:pPr>
+        <w:pStyle w:val="Heading1"/>
+        <w:spacing w:line="240" w:lineRule="auto"/>
+        <w:rPr>
+          <w:rFonts w:ascii="Calibri" w:eastAsia="Calibri" w:hAnsi="Calibri" w:cs="Calibri"/>
+          <w:sz w:val="28"/>
+        </w:rPr>
+      </w:pPr>
+    </w:p>
+    <w:p>
+      <w:pPr>
+        <w:pStyle w:val="Heading1"/>
+        <w:spacing w:line="240" w:lineRule="auto"/>
+        <w:rPr>
+          <w:rFonts w:ascii="Calibri" w:eastAsia="Calibri" w:hAnsi="Calibri" w:cs="Calibri"/>
+          <w:sz w:val="28"/>
+        </w:rPr>
+      </w:pPr>
+    </w:p>
+    <w:p>
+      <w:pPr>
+        <w:pStyle w:val="Heading1"/>
+        <w:spacing w:line="240" w:lineRule="auto"/>
+        <w:rPr>
+          <w:rFonts w:ascii="Calibri" w:eastAsia="Calibri" w:hAnsi="Calibri" w:cs="Calibri"/>
+          <w:sz w:val="28"/>
+        </w:rPr>
+      </w:pPr>
+    </w:p>
+    <w:p>
+      <w:pPr>
+        <w:pStyle w:val="Heading1"/>
+        <w:spacing w:line="240" w:lineRule="auto"/>
+        <w:rPr>
+          <w:rFonts w:ascii="Calibri" w:eastAsia="Calibri" w:hAnsi="Calibri" w:cs="Calibri"/>
+          <w:sz w:val="28"/>
+        </w:rPr>
+      </w:pPr>
+    </w:p>
+    <w:p>
+      <w:pPr>
+        <w:pStyle w:val="Heading1"/>
+        <w:spacing w:line="240" w:lineRule="auto"/>
+        <w:rPr>
+          <w:rFonts w:ascii="Calibri" w:eastAsia="Calibri" w:hAnsi="Calibri" w:cs="Calibri"/>
+          <w:sz w:val="28"/>
+        </w:rPr>
+      </w:pPr>
+    </w:p>
+    <w:p>
+      <w:pPr>
+        <w:pStyle w:val="Heading1"/>
+        <w:spacing w:line="240" w:lineRule="auto"/>
+        <w:rPr>
+          <w:rFonts w:ascii="Calibri" w:eastAsia="Calibri" w:hAnsi="Calibri" w:cs="Calibri"/>
+          <w:sz w:val="28"/>
+        </w:rPr>
+      </w:pPr>
+    </w:p>
+    <w:p>
+      <w:pPr>
+        <w:pStyle w:val="Heading1"/>
+        <w:spacing w:line="240" w:lineRule="auto"/>
+        <w:rPr>
+          <w:rFonts w:ascii="Calibri" w:eastAsia="Calibri" w:hAnsi="Calibri" w:cs="Calibri"/>
+          <w:sz w:val="28"/>
+        </w:rPr>
+      </w:pPr>
+    </w:p>
+    <w:p>
+      <w:pPr>
+        <w:pStyle w:val="Heading1"/>
+        <w:spacing w:line="240" w:lineRule="auto"/>
+        <w:rPr>
+          <w:rFonts w:ascii="Calibri" w:eastAsia="Calibri" w:hAnsi="Calibri" w:cs="Calibri"/>
+          <w:sz w:val="28"/>
+        </w:rPr>
+      </w:pPr>
+    </w:p>
+    <w:p>
+      <w:pPr>
+        <w:pStyle w:val="Heading1"/>
+        <w:spacing w:line="240" w:lineRule="auto"/>
+        <w:rPr>
+          <w:rFonts w:ascii="Calibri" w:eastAsia="Calibri" w:hAnsi="Calibri" w:cs="Calibri"/>
+          <w:sz w:val="28"/>
+        </w:rPr>
+      </w:pPr>
+    </w:p>
+    <w:p>
+      <w:pPr>
+        <w:pStyle w:val="Heading1"/>
+        <w:spacing w:line="240" w:lineRule="auto"/>
+        <w:rPr>
+          <w:rFonts w:ascii="Calibri" w:eastAsia="Calibri" w:hAnsi="Calibri" w:cs="Calibri"/>
+          <w:sz w:val="28"/>
+        </w:rPr>
+      </w:pPr>
+    </w:p>
+    <w:p>
+      <w:pPr>
+        <w:pStyle w:val="Heading1"/>
+        <w:spacing w:line="240" w:lineRule="auto"/>
+        <w:rPr>
+          <w:rFonts w:ascii="Calibri" w:eastAsia="Calibri" w:hAnsi="Calibri" w:cs="Calibri"/>
+          <w:sz w:val="28"/>
+        </w:rPr>
+      </w:pPr>
+    </w:p>
+    <w:p>
+      <w:pPr>
+        <w:pStyle w:val="Heading1"/>
+        <w:spacing w:line="240" w:lineRule="auto"/>
+        <w:rPr>
+          <w:rFonts w:ascii="Calibri" w:eastAsia="Calibri" w:hAnsi="Calibri" w:cs="Calibri"/>
+          <w:sz w:val="28"/>
+        </w:rPr>
+      </w:pPr>
+    </w:p>
+    <w:p>
+      <w:pPr>
+        <w:pStyle w:val="Heading1"/>
+        <w:spacing w:line="240" w:lineRule="auto"/>
+        <w:rPr>
+          <w:rFonts w:ascii="Calibri" w:eastAsia="Calibri" w:hAnsi="Calibri" w:cs="Calibri"/>
+          <w:sz w:val="28"/>
+        </w:rPr>
+      </w:pPr>
+    </w:p>
+    <w:p>
+      <w:pPr>
+        <w:pStyle w:val="Heading1"/>
+        <w:spacing w:line="240" w:lineRule="auto"/>
+        <w:rPr>
+          <w:rFonts w:ascii="Calibri" w:eastAsia="Calibri" w:hAnsi="Calibri" w:cs="Calibri"/>
+          <w:sz w:val="28"/>
+        </w:rPr>
+      </w:pPr>
+    </w:p>
+    <w:p>
+      <w:pPr>
+        <w:pStyle w:val="Heading1"/>
+        <w:spacing w:line="240" w:lineRule="auto"/>
+        <w:rPr>
+          <w:rFonts w:ascii="Calibri" w:eastAsia="Calibri" w:hAnsi="Calibri" w:cs="Calibri"/>
+          <w:sz w:val="28"/>
+        </w:rPr>
+      </w:pPr>
+    </w:p>
+    <w:p>
+      <w:pPr>
+        <w:pStyle w:val="Heading1"/>
+        <w:spacing w:line="240" w:lineRule="auto"/>
+        <w:rPr>
+          <w:rFonts w:ascii="Calibri" w:eastAsia="Calibri" w:hAnsi="Calibri" w:cs="Calibri"/>
+          <w:sz w:val="28"/>
+        </w:rPr>
+      </w:pPr>
+    </w:p>
+    <w:p>
+      <w:pPr>
+        <w:pStyle w:val="Heading1"/>
+        <w:spacing w:line="240" w:lineRule="auto"/>
+        <w:rPr>
+          <w:rFonts w:ascii="Calibri" w:eastAsia="Calibri" w:hAnsi="Calibri" w:cs="Calibri"/>
+          <w:sz w:val="28"/>
+        </w:rPr>
+      </w:pPr>
+    </w:p>
+    <w:p>
+      <w:pPr>
+        <w:pStyle w:val="Heading1"/>
+        <w:spacing w:line="240" w:lineRule="auto"/>
+        <w:rPr>
+          <w:rFonts w:ascii="Calibri" w:eastAsia="Calibri" w:hAnsi="Calibri" w:cs="Calibri"/>
+          <w:sz w:val="28"/>
+        </w:rPr>
+      </w:pPr>
+    </w:p>
+    <w:p>
+      <w:pPr>
+        <w:pStyle w:val="Heading1"/>
+        <w:spacing w:line="240" w:lineRule="auto"/>
+        <w:rPr>
+          <w:rFonts w:ascii="Calibri" w:eastAsia="Calibri" w:hAnsi="Calibri" w:cs="Calibri"/>
+          <w:sz w:val="28"/>
+        </w:rPr>
+      </w:pPr>
+    </w:p>
+    <w:p>
+      <w:pPr>
+        <w:pStyle w:val="Heading1"/>
+        <w:spacing w:line="240" w:lineRule="auto"/>
+      </w:pPr>
+      <w:bookmarkStart w:id="1" w:name="_GoBack"/>
+      <w:bookmarkEnd w:id="1"/>
+      <w:r>
+        <w:rPr>
+          <w:rFonts w:ascii="Calibri" w:eastAsia="Calibri" w:hAnsi="Calibri" w:cs="Calibri"/>
+          <w:sz w:val="28"/>
+        </w:rPr>
         <w:lastRenderedPageBreak/>
         <w:t>Equal Opportunities</w:t>
       </w:r>
@@ -3115,47 +2456,7 @@
         <w:rPr>
           <w:sz w:val="24"/>
         </w:rPr>
-        <w:t xml:space="preserve">The Department is committed to being an equal opportunities employer.  We value and welcome diversity.  We aim to develop all our staff to enable them to make a full contribution to meeting the Department's objectives, and to </w:t>
-      </w:r>
-      <w:proofErr w:type="spellStart"/>
-      <w:r>
-        <w:rPr>
-          <w:sz w:val="24"/>
-        </w:rPr>
-        <w:t>fulfil</w:t>
-      </w:r>
-      <w:proofErr w:type="spellEnd"/>
-      <w:r>
-        <w:rPr>
-          <w:sz w:val="24"/>
-        </w:rPr>
-        <w:t xml:space="preserve"> their own potential on </w:t>
-      </w:r>
-      <w:r>
-        <w:rPr>
-          <w:sz w:val="24"/>
-        </w:rPr>
-        <w:t xml:space="preserve">merit. We will not tolerate harassment or other unfair discrimination on grounds of sex, marital status, race, </w:t>
-      </w:r>
-      <w:proofErr w:type="spellStart"/>
-      <w:r>
-        <w:rPr>
-          <w:sz w:val="24"/>
-        </w:rPr>
-        <w:t>colour</w:t>
-      </w:r>
-      <w:proofErr w:type="spellEnd"/>
-      <w:r>
-        <w:rPr>
-          <w:sz w:val="24"/>
-        </w:rPr>
-        <w:t>, nationality, ethnic origin, disability, age, religion or sexual orientation. We will promote and support the use of a range of flexible w</w:t>
-      </w:r>
-      <w:r>
-        <w:rPr>
-          <w:sz w:val="24"/>
-        </w:rPr>
-        <w:t>orking patterns to enable staff to balance home and work responsibilities; and we will treat people fairly irrespective of their working arrangements.</w:t>
+        <w:t>The Department is committed to being an equal opportunities employer.  We value and welcome diversity.  We aim to develop all our staff to enable them to make a full contribution to meeting the Department's objectives, and to fulfil their own potential on merit. We will not tolerate harassment or other unfair discrimination on grounds of sex, marital status, race, colour, nationality, ethnic origin, disability, age, religion or sexual orientation. We will promote and support the use of a range of flexible working patterns to enable staff to balance home and work responsibilities; and we will treat people fairly irrespective of their working arrangements.</w:t>
       </w:r>
     </w:p>
     <w:p>
@@ -3180,107 +2481,43 @@
         <w:rPr>
           <w:sz w:val="24"/>
         </w:rPr>
-        <w:t>Under the terms of the Equality Act 2010, we are legally required to consider making reasonable adjustm</w:t>
-      </w:r>
-      <w:r>
-        <w:rPr>
-          <w:sz w:val="24"/>
-        </w:rPr>
-        <w:t xml:space="preserve">ents to ensure that disabled people are not disadvantaged in the recruitment and selection process. We are therefore committed to meeting, wherever possible, any needs you specify in your application. We will also consider any reasonable adjustments under </w:t>
-      </w:r>
-      <w:r>
-        <w:rPr>
-          <w:sz w:val="24"/>
-        </w:rPr>
-        <w:t>the terms of the Act to enable any applicant with a disability (as defined under the Act) to meet the requirements of the post.</w:t>
-      </w:r>
-    </w:p>
-    <w:p>
-      <w:pPr>
-        <w:pStyle w:val="normal0"/>
-        <w:spacing w:after="0" w:line="240" w:lineRule="auto"/>
-      </w:pPr>
-    </w:p>
-    <w:p>
-      <w:pPr>
-        <w:pStyle w:val="normal0"/>
-        <w:spacing w:after="0" w:line="240" w:lineRule="auto"/>
-      </w:pPr>
-      <w:r>
-        <w:rPr>
-          <w:sz w:val="24"/>
-        </w:rPr>
-        <w:t xml:space="preserve">The Department uses the ‘two ticks’ Disability Symbol, showing it is an </w:t>
-      </w:r>
-      <w:proofErr w:type="gramStart"/>
-      <w:r>
-        <w:rPr>
-          <w:sz w:val="24"/>
-        </w:rPr>
-        <w:t>employer which</w:t>
-      </w:r>
-      <w:proofErr w:type="gramEnd"/>
-      <w:r>
-        <w:rPr>
-          <w:sz w:val="24"/>
-        </w:rPr>
-        <w:t xml:space="preserve"> has a positive attitude towards applicat</w:t>
-      </w:r>
-      <w:r>
-        <w:rPr>
-          <w:sz w:val="24"/>
-        </w:rPr>
-        <w:t>ions from disabled people. </w:t>
-      </w:r>
-      <w:r>
-        <w:rPr>
-          <w:sz w:val="24"/>
-        </w:rPr>
-        <w:t>The Department also offers a Guaranteed Interview Scheme (GIS) for all disabled applicants.  We are committed to interviewing all applicants with a disability who provide evidence of meeting the minimum requirements necessary for</w:t>
-      </w:r>
-      <w:r>
-        <w:rPr>
-          <w:sz w:val="24"/>
-        </w:rPr>
-        <w:t xml:space="preserve"> the post, as set out in this applicant pack.  </w:t>
-      </w:r>
-    </w:p>
-    <w:p>
-      <w:pPr>
-        <w:pStyle w:val="normal0"/>
-        <w:spacing w:after="0" w:line="240" w:lineRule="auto"/>
-      </w:pPr>
-    </w:p>
-    <w:p>
-      <w:pPr>
-        <w:pStyle w:val="normal0"/>
-        <w:spacing w:line="240" w:lineRule="auto"/>
-      </w:pPr>
-      <w:r>
-        <w:rPr>
-          <w:sz w:val="24"/>
-        </w:rPr>
-        <w:t xml:space="preserve">To be eligible, your disability must be within the definition laid down in the Equality Act 2010.  </w:t>
-      </w:r>
-      <w:proofErr w:type="gramStart"/>
-      <w:r>
-        <w:rPr>
-          <w:sz w:val="24"/>
-        </w:rPr>
-        <w:t>A disabled person is defined by the Equality Act 2010 as someone who has a physical or mental impairment, wh</w:t>
-      </w:r>
-      <w:r>
-        <w:rPr>
-          <w:sz w:val="24"/>
-        </w:rPr>
-        <w:t>ich has a substantial and long-term adverse effect on their ability to perform normal day-to-day activities</w:t>
-      </w:r>
-      <w:proofErr w:type="gramEnd"/>
-      <w:r>
-        <w:rPr>
-          <w:sz w:val="24"/>
-        </w:rPr>
-        <w:t>.  For the purposes of this policy, these words have the following meanings:</w:t>
+        <w:t>Under the terms of the Equality Act 2010, we are legally required to consider making reasonable adjustments to ensure that disabled people are not disadvantaged in the recruitment and selection process. We are therefore committed to meeting, wherever possible, any needs you specify in your application. We will also consider any reasonable adjustments under the terms of the Act to enable any applicant with a disability (as defined under the Act) to meet the requirements of the post.</w:t>
+      </w:r>
+    </w:p>
+    <w:p>
+      <w:pPr>
+        <w:pStyle w:val="normal0"/>
+        <w:spacing w:after="0" w:line="240" w:lineRule="auto"/>
+      </w:pPr>
+    </w:p>
+    <w:p>
+      <w:pPr>
+        <w:pStyle w:val="normal0"/>
+        <w:spacing w:after="0" w:line="240" w:lineRule="auto"/>
+      </w:pPr>
+      <w:r>
+        <w:rPr>
+          <w:sz w:val="24"/>
+        </w:rPr>
+        <w:t xml:space="preserve">The Department uses the ‘two ticks’ Disability Symbol, showing it is an employer which has a positive attitude towards applications from disabled people. The Department also offers a Guaranteed Interview Scheme (GIS) for all disabled applicants.  We are committed to interviewing all applicants with a disability who provide evidence of meeting the minimum requirements necessary for the post, as set out in this applicant pack.  </w:t>
+      </w:r>
+    </w:p>
+    <w:p>
+      <w:pPr>
+        <w:pStyle w:val="normal0"/>
+        <w:spacing w:after="0" w:line="240" w:lineRule="auto"/>
+      </w:pPr>
+    </w:p>
+    <w:p>
+      <w:pPr>
+        <w:pStyle w:val="normal0"/>
+        <w:spacing w:line="240" w:lineRule="auto"/>
+      </w:pPr>
+      <w:r>
+        <w:rPr>
+          <w:sz w:val="24"/>
+        </w:rPr>
+        <w:t>To be eligible, your disability must be within the definition laid down in the Equality Act 2010.  A disabled person is defined by the Equality Act 2010 as someone who has a physical or mental impairment, which has a substantial and long-term adverse effect on their ability to perform normal day-to-day activities.  For the purposes of this policy, these words have the following meanings:</w:t>
       </w:r>
     </w:p>
     <w:p>
@@ -3297,21 +2534,7 @@
         <w:rPr>
           <w:sz w:val="24"/>
         </w:rPr>
-        <w:t>‘</w:t>
-      </w:r>
-      <w:proofErr w:type="gramStart"/>
-      <w:r>
-        <w:rPr>
-          <w:sz w:val="24"/>
-        </w:rPr>
-        <w:t>substantial’</w:t>
-      </w:r>
-      <w:proofErr w:type="gramEnd"/>
-      <w:r>
-        <w:rPr>
-          <w:sz w:val="24"/>
-        </w:rPr>
-        <w:t xml:space="preserve"> means more than minor or trivial</w:t>
+        <w:t>‘substantial’ means more than minor or trivial</w:t>
       </w:r>
     </w:p>
     <w:p>
@@ -3328,27 +2551,7 @@
         <w:rPr>
           <w:sz w:val="24"/>
         </w:rPr>
-        <w:t>‘</w:t>
-      </w:r>
-      <w:proofErr w:type="gramStart"/>
-      <w:r>
-        <w:rPr>
-          <w:sz w:val="24"/>
-        </w:rPr>
-        <w:t>long</w:t>
-      </w:r>
-      <w:proofErr w:type="gramEnd"/>
-      <w:r>
-        <w:rPr>
-          <w:sz w:val="24"/>
-        </w:rPr>
-        <w:t>-term’ means that th</w:t>
-      </w:r>
-      <w:r>
-        <w:rPr>
-          <w:sz w:val="24"/>
-        </w:rPr>
-        <w:t>e effect of the impairment has lasted, or is likely to last, 12 months (there are special rules covering recurring or fluctuating conditions)</w:t>
+        <w:t>‘long-term’ means that the effect of the impairment has lasted, or is likely to last, 12 months (there are special rules covering recurring or fluctuating conditions)</w:t>
       </w:r>
     </w:p>
     <w:p>
@@ -3365,39 +2568,19 @@
         <w:rPr>
           <w:sz w:val="24"/>
         </w:rPr>
-        <w:t>‘</w:t>
-      </w:r>
-      <w:proofErr w:type="gramStart"/>
-      <w:r>
-        <w:rPr>
-          <w:sz w:val="24"/>
-        </w:rPr>
-        <w:t>normal</w:t>
-      </w:r>
-      <w:proofErr w:type="gramEnd"/>
-      <w:r>
-        <w:rPr>
-          <w:sz w:val="24"/>
-        </w:rPr>
-        <w:t xml:space="preserve"> day-to-day activities’ include everyday things like eating, washing, walking and going shopping.</w:t>
-      </w:r>
-    </w:p>
-    <w:p>
-      <w:pPr>
-        <w:pStyle w:val="normal0"/>
-        <w:spacing w:after="0" w:line="240" w:lineRule="auto"/>
-      </w:pPr>
-      <w:r>
-        <w:rPr>
-          <w:sz w:val="24"/>
-        </w:rPr>
-        <w:t>Should yo</w:t>
-      </w:r>
-      <w:r>
-        <w:rPr>
-          <w:sz w:val="24"/>
-        </w:rPr>
-        <w:t>u consider yourself eligible to apply for this post under the GIS, please complete the relevant section of the application form.</w:t>
+        <w:t>‘normal day-to-day activities’ include everyday things like eating, washing, walking and going shopping.</w:t>
+      </w:r>
+    </w:p>
+    <w:p>
+      <w:pPr>
+        <w:pStyle w:val="normal0"/>
+        <w:spacing w:after="0" w:line="240" w:lineRule="auto"/>
+      </w:pPr>
+      <w:r>
+        <w:rPr>
+          <w:sz w:val="24"/>
+        </w:rPr>
+        <w:t>Should you consider yourself eligible to apply for this post under the GIS, please complete the relevant section of the application form.</w:t>
       </w:r>
     </w:p>
     <w:p>
@@ -3467,25 +2650,11 @@
         <w:spacing w:after="0" w:line="240" w:lineRule="auto"/>
         <w:ind w:hanging="362"/>
       </w:pPr>
-      <w:proofErr w:type="gramStart"/>
-      <w:r>
-        <w:rPr>
-          <w:sz w:val="24"/>
-        </w:rPr>
-        <w:t>a</w:t>
-      </w:r>
-      <w:proofErr w:type="gramEnd"/>
-      <w:r>
-        <w:rPr>
-          <w:sz w:val="24"/>
-        </w:rPr>
-        <w:t xml:space="preserve"> comprehensive CV setting out your caree</w:t>
-      </w:r>
-      <w:r>
-        <w:rPr>
-          <w:sz w:val="24"/>
-        </w:rPr>
-        <w:t>r history with key responsibilities and achievements;</w:t>
+      <w:r>
+        <w:rPr>
+          <w:sz w:val="24"/>
+        </w:rPr>
+        <w:t>a comprehensive CV setting out your career history with key responsibilities and achievements;</w:t>
       </w:r>
     </w:p>
     <w:p>
@@ -3498,19 +2667,11 @@
         <w:spacing w:after="0" w:line="240" w:lineRule="auto"/>
         <w:ind w:hanging="362"/>
       </w:pPr>
-      <w:proofErr w:type="gramStart"/>
-      <w:r>
-        <w:rPr>
-          <w:sz w:val="24"/>
-        </w:rPr>
-        <w:t>a</w:t>
-      </w:r>
-      <w:proofErr w:type="gramEnd"/>
-      <w:r>
-        <w:rPr>
-          <w:sz w:val="24"/>
-        </w:rPr>
-        <w:t xml:space="preserve"> supporting statement of up to three sides of A4, explaining how you believe your skills and experience match the leadership and role specific requirements of the post.</w:t>
+      <w:r>
+        <w:rPr>
+          <w:sz w:val="24"/>
+        </w:rPr>
+        <w:t>a supporting statement of up to three sides of A4, explaining how you believe your skills and experience match the leadership and role specific requirements of the post.</w:t>
       </w:r>
     </w:p>
     <w:p>
@@ -3523,25 +2684,11 @@
         <w:spacing w:after="0" w:line="240" w:lineRule="auto"/>
         <w:ind w:hanging="362"/>
       </w:pPr>
-      <w:proofErr w:type="gramStart"/>
-      <w:r>
-        <w:rPr>
-          <w:sz w:val="24"/>
-        </w:rPr>
-        <w:t>your</w:t>
-      </w:r>
-      <w:proofErr w:type="gramEnd"/>
-      <w:r>
-        <w:rPr>
-          <w:sz w:val="24"/>
-        </w:rPr>
-        <w:t xml:space="preserve"> evidence should also clearl</w:t>
-      </w:r>
-      <w:r>
-        <w:rPr>
-          <w:sz w:val="24"/>
-        </w:rPr>
-        <w:t>y show what draws you to the post and why you think you would make a success of it.</w:t>
+      <w:r>
+        <w:rPr>
+          <w:sz w:val="24"/>
+        </w:rPr>
+        <w:t>your evidence should also clearly show what draws you to the post and why you think you would make a success of it.</w:t>
       </w:r>
     </w:p>
     <w:p>
@@ -3554,19 +2701,11 @@
         <w:spacing w:after="0" w:line="240" w:lineRule="auto"/>
         <w:ind w:hanging="362"/>
       </w:pPr>
-      <w:proofErr w:type="gramStart"/>
-      <w:r>
-        <w:rPr>
-          <w:sz w:val="24"/>
-        </w:rPr>
-        <w:t>if</w:t>
-      </w:r>
-      <w:proofErr w:type="gramEnd"/>
-      <w:r>
-        <w:rPr>
-          <w:sz w:val="24"/>
-        </w:rPr>
-        <w:t xml:space="preserve"> appropriate, please complete and submit a Guaranteed Interview Scheme Declaration (enclosed) for people with disabilities; and</w:t>
+      <w:r>
+        <w:rPr>
+          <w:sz w:val="24"/>
+        </w:rPr>
+        <w:t>if appropriate, please complete and submit a Guaranteed Interview Scheme Declaration (enclosed) for people with disabilities; and</w:t>
       </w:r>
     </w:p>
     <w:p>
@@ -3579,19 +2718,11 @@
         <w:spacing w:after="0" w:line="240" w:lineRule="auto"/>
         <w:ind w:hanging="362"/>
       </w:pPr>
-      <w:proofErr w:type="gramStart"/>
-      <w:r>
-        <w:rPr>
-          <w:sz w:val="24"/>
-        </w:rPr>
-        <w:t>a</w:t>
-      </w:r>
-      <w:proofErr w:type="gramEnd"/>
-      <w:r>
-        <w:rPr>
-          <w:sz w:val="24"/>
-        </w:rPr>
-        <w:t xml:space="preserve"> completed Nationality and Immigration Form (enclosed). This form is mandatory. </w:t>
+      <w:r>
+        <w:rPr>
+          <w:sz w:val="24"/>
+        </w:rPr>
+        <w:t xml:space="preserve">a completed Nationality and Immigration Form (enclosed). This form is mandatory. </w:t>
       </w:r>
     </w:p>
     <w:p>
@@ -3604,25 +2735,11 @@
         <w:spacing w:after="0" w:line="240" w:lineRule="auto"/>
         <w:ind w:hanging="362"/>
       </w:pPr>
-      <w:proofErr w:type="gramStart"/>
-      <w:r>
-        <w:rPr>
-          <w:sz w:val="24"/>
-        </w:rPr>
-        <w:t>if</w:t>
-      </w:r>
-      <w:proofErr w:type="gramEnd"/>
-      <w:r>
-        <w:rPr>
-          <w:sz w:val="24"/>
-        </w:rPr>
-        <w:t xml:space="preserve"> applying internally on promotion, a recommendation from your line manager, on no more than two sides of A4, assessing you against the leadership criteria and job specific </w:t>
-      </w:r>
-      <w:r>
-        <w:rPr>
-          <w:sz w:val="24"/>
-        </w:rPr>
-        <w:t>skills</w:t>
+      <w:r>
+        <w:rPr>
+          <w:sz w:val="24"/>
+        </w:rPr>
+        <w:t>if applying internally on promotion, a recommendation from your line manager, on no more than two sides of A4, assessing you against the leadership criteria and job specific skills</w:t>
       </w:r>
     </w:p>
     <w:p>
@@ -3649,19 +2766,11 @@
       <w:r>
         <w:t>] to arrive no later than [</w:t>
       </w:r>
-      <w:proofErr w:type="spellStart"/>
       <w:r>
         <w:rPr>
           <w:b/>
         </w:rPr>
-        <w:t>xxxx</w:t>
-      </w:r>
-      <w:proofErr w:type="spellEnd"/>
-      <w:r>
-        <w:rPr>
-          <w:b/>
-        </w:rPr>
-        <w:t>]</w:t>
+        <w:t>xxxx]</w:t>
       </w:r>
       <w:r>
         <w:t xml:space="preserve">. </w:t>
@@ -3681,7 +2790,6 @@
         </w:rPr>
         <w:t xml:space="preserve"> [</w:t>
       </w:r>
-      <w:proofErr w:type="spellStart"/>
       <w:r>
         <w:rPr>
           <w:rFonts w:ascii="Arial" w:eastAsia="Arial" w:hAnsi="Arial" w:cs="Arial"/>
@@ -3689,14 +2797,13 @@
         </w:rPr>
         <w:t>xxxx</w:t>
       </w:r>
-      <w:proofErr w:type="spellEnd"/>
       <w:r>
         <w:rPr>
           <w:rFonts w:ascii="Arial" w:eastAsia="Arial" w:hAnsi="Arial" w:cs="Arial"/>
         </w:rPr>
         <w:t>]</w:t>
       </w:r>
-      <w:hyperlink r:id="rId16"/>
+      <w:hyperlink r:id="rId15"/>
     </w:p>
     <w:p>
       <w:pPr>
@@ -3740,14 +2847,7 @@
           <w:rFonts w:ascii="Calibri" w:eastAsia="Calibri" w:hAnsi="Calibri" w:cs="Calibri"/>
           <w:i w:val="0"/>
         </w:rPr>
-        <w:t>The role of the Civil Service C</w:t>
-      </w:r>
-      <w:r>
-        <w:rPr>
-          <w:rFonts w:ascii="Calibri" w:eastAsia="Calibri" w:hAnsi="Calibri" w:cs="Calibri"/>
-          <w:i w:val="0"/>
-        </w:rPr>
-        <w:t xml:space="preserve">ommissioners </w:t>
+        <w:t xml:space="preserve">The role of the Civil Service Commissioners </w:t>
       </w:r>
     </w:p>
     <w:p>
@@ -3771,39 +2871,21 @@
         <w:rPr>
           <w:sz w:val="24"/>
         </w:rPr>
-        <w:t>The first is to maintain the principle of selection for appointment to the Civil Servi</w:t>
-      </w:r>
-      <w:r>
-        <w:rPr>
-          <w:sz w:val="24"/>
-        </w:rPr>
-        <w:t xml:space="preserve">ce on merit on the basis of fair and open competition.  For the most senior posts in the Civil Service, the Commissioners discharge their responsibilities directly by overseeing the recruitment process and chairing the final selection panel. </w:t>
-      </w:r>
-    </w:p>
-    <w:p>
-      <w:pPr>
-        <w:pStyle w:val="normal0"/>
-        <w:spacing w:line="240" w:lineRule="auto"/>
-      </w:pPr>
-      <w:r>
-        <w:rPr>
-          <w:sz w:val="24"/>
-        </w:rPr>
-        <w:t>The second is</w:t>
-      </w:r>
-      <w:r>
-        <w:rPr>
-          <w:sz w:val="24"/>
-        </w:rPr>
-        <w:t xml:space="preserve"> to promote an understanding of the Civil Service Code, which sets out the constitutional framework in which all civil servants work and the values they are expected to uphold, and to hear and determine appeals made under it.  A copy of the code can be fou</w:t>
-      </w:r>
-      <w:r>
-        <w:rPr>
-          <w:sz w:val="24"/>
-        </w:rPr>
-        <w:t xml:space="preserve">nd at: </w:t>
-      </w:r>
-      <w:hyperlink r:id="rId17">
+        <w:t xml:space="preserve">The first is to maintain the principle of selection for appointment to the Civil Service on merit on the basis of fair and open competition.  For the most senior posts in the Civil Service, the Commissioners discharge their responsibilities directly by overseeing the recruitment process and chairing the final selection panel. </w:t>
+      </w:r>
+    </w:p>
+    <w:p>
+      <w:pPr>
+        <w:pStyle w:val="normal0"/>
+        <w:spacing w:line="240" w:lineRule="auto"/>
+      </w:pPr>
+      <w:r>
+        <w:rPr>
+          <w:sz w:val="24"/>
+        </w:rPr>
+        <w:t xml:space="preserve">The second is to promote an understanding of the Civil Service Code, which sets out the constitutional framework in which all civil servants work and the values they are expected to uphold, and to hear and determine appeals made under it.  A copy of the code can be found at: </w:t>
+      </w:r>
+      <w:hyperlink r:id="rId16">
         <w:r>
           <w:rPr>
             <w:color w:val="0000FF"/>
@@ -3842,83 +2924,57 @@
         <w:rPr>
           <w:sz w:val="24"/>
         </w:rPr>
-        <w:t xml:space="preserve">The Department’s recruitment processes are underpinned by the Civil Service Commissioners’ Recruitment Principles which outline that selection for appointment </w:t>
-      </w:r>
-      <w:proofErr w:type="gramStart"/>
-      <w:r>
-        <w:rPr>
-          <w:sz w:val="24"/>
-        </w:rPr>
-        <w:t>be</w:t>
-      </w:r>
-      <w:proofErr w:type="gramEnd"/>
-      <w:r>
-        <w:rPr>
-          <w:sz w:val="24"/>
-        </w:rPr>
-        <w:t xml:space="preserve"> made on merit on the basis of fair and open competition.</w:t>
-      </w:r>
-    </w:p>
-    <w:p>
-      <w:pPr>
-        <w:pStyle w:val="normal0"/>
-        <w:spacing w:after="0" w:line="240" w:lineRule="auto"/>
-      </w:pPr>
-    </w:p>
-    <w:p>
-      <w:pPr>
-        <w:pStyle w:val="normal0"/>
-        <w:spacing w:after="0" w:line="240" w:lineRule="auto"/>
-      </w:pPr>
-      <w:r>
-        <w:rPr>
-          <w:sz w:val="24"/>
-        </w:rPr>
-        <w:t>If you feel your application has not</w:t>
-      </w:r>
-      <w:r>
-        <w:rPr>
-          <w:sz w:val="24"/>
-        </w:rPr>
-        <w:t xml:space="preserve"> been treated in accordance with the values in the Civil Service Code/if you feel the recruitment has been conducted in such a way that conflicts with the Civil Service Commissioners’ Recruitment Principles, you may make a complaint.</w:t>
-      </w:r>
-    </w:p>
-    <w:p>
-      <w:pPr>
-        <w:pStyle w:val="normal0"/>
-        <w:spacing w:after="0" w:line="240" w:lineRule="auto"/>
-      </w:pPr>
-    </w:p>
-    <w:p>
-      <w:pPr>
-        <w:pStyle w:val="normal0"/>
-        <w:spacing w:after="0" w:line="240" w:lineRule="auto"/>
-      </w:pPr>
-      <w:r>
-        <w:rPr>
-          <w:sz w:val="24"/>
-        </w:rPr>
-        <w:t>If you are not satisf</w:t>
-      </w:r>
-      <w:r>
-        <w:rPr>
-          <w:sz w:val="24"/>
-        </w:rPr>
-        <w:t>ied with the response you receive from the Department you can contact the Office of the Civil Service Commissioners.</w:t>
-      </w:r>
-    </w:p>
-    <w:p>
-      <w:pPr>
-        <w:pStyle w:val="normal0"/>
-        <w:spacing w:after="0" w:line="240" w:lineRule="auto"/>
-      </w:pPr>
-    </w:p>
-    <w:p>
-      <w:pPr>
-        <w:pStyle w:val="normal0"/>
-        <w:spacing w:after="0" w:line="240" w:lineRule="auto"/>
-      </w:pPr>
-      <w:hyperlink r:id="rId18">
+        <w:t>The Department’s recruitment processes are underpinned by the Civil Service Commissioners’ Recruitment Principles which outline that selection for appointment be made on merit on the basis of fair and open competition.</w:t>
+      </w:r>
+    </w:p>
+    <w:p>
+      <w:pPr>
+        <w:pStyle w:val="normal0"/>
+        <w:spacing w:after="0" w:line="240" w:lineRule="auto"/>
+      </w:pPr>
+    </w:p>
+    <w:p>
+      <w:pPr>
+        <w:pStyle w:val="normal0"/>
+        <w:spacing w:after="0" w:line="240" w:lineRule="auto"/>
+      </w:pPr>
+      <w:r>
+        <w:rPr>
+          <w:sz w:val="24"/>
+        </w:rPr>
+        <w:t>If you feel your application has not been treated in accordance with the values in the Civil Service Code/if you feel the recruitment has been conducted in such a way that conflicts with the Civil Service Commissioners’ Recruitment Principles, you may make a complaint.</w:t>
+      </w:r>
+    </w:p>
+    <w:p>
+      <w:pPr>
+        <w:pStyle w:val="normal0"/>
+        <w:spacing w:after="0" w:line="240" w:lineRule="auto"/>
+      </w:pPr>
+    </w:p>
+    <w:p>
+      <w:pPr>
+        <w:pStyle w:val="normal0"/>
+        <w:spacing w:after="0" w:line="240" w:lineRule="auto"/>
+      </w:pPr>
+      <w:r>
+        <w:rPr>
+          <w:sz w:val="24"/>
+        </w:rPr>
+        <w:t>If you are not satisfied with the response you receive from the Department you can contact the Office of the Civil Service Commissioners.</w:t>
+      </w:r>
+    </w:p>
+    <w:p>
+      <w:pPr>
+        <w:pStyle w:val="normal0"/>
+        <w:spacing w:after="0" w:line="240" w:lineRule="auto"/>
+      </w:pPr>
+    </w:p>
+    <w:p>
+      <w:pPr>
+        <w:pStyle w:val="normal0"/>
+        <w:spacing w:after="0" w:line="240" w:lineRule="auto"/>
+      </w:pPr>
+      <w:hyperlink r:id="rId17">
         <w:r>
           <w:rPr>
             <w:color w:val="0000FF"/>
@@ -3936,8 +2992,8 @@
       </w:r>
     </w:p>
     <w:sectPr>
-      <w:headerReference w:type="default" r:id="rId19"/>
-      <w:footerReference w:type="default" r:id="rId20"/>
+      <w:headerReference w:type="default" r:id="rId18"/>
+      <w:footerReference w:type="default" r:id="rId19"/>
       <w:pgSz w:w="11906" w:h="16838"/>
       <w:pgMar w:top="1440" w:right="1440" w:bottom="1440" w:left="1440" w:header="720" w:footer="720" w:gutter="0"/>
       <w:cols w:space="720"/>
@@ -3990,7 +3046,7 @@
       <w:rPr>
         <w:noProof/>
       </w:rPr>
-      <w:t>2</w:t>
+      <w:t>10</w:t>
     </w:r>
     <w:r>
       <w:fldChar w:fldCharType="end"/>
